--- a/cv/benhachey-cv.docx
+++ b/cv/benhachey-cv.docx
@@ -184,44 +184,76 @@
               </w:rPr>
               <w:t xml:space="preserve">e: </w:t>
             </w:r>
-            <w:proofErr w:type="spellStart"/>
-            <w:r>
+            <w:hyperlink r:id="rId5" w:history="1">
+              <w:r>
+                <w:rPr>
+                  <w:rStyle w:val="Hyperlink"/>
+                  <w:smallCaps/>
+                  <w:sz w:val="22"/>
+                </w:rPr>
+                <w:t>ben.hachey@gmail.com</w:t>
+              </w:r>
+            </w:hyperlink>
+          </w:p>
+        </w:tc>
+        <w:tc>
+          <w:tcPr>
+            <w:tcW w:w="5629" w:type="dxa"/>
+            <w:gridSpan w:val="3"/>
+            <w:tcBorders>
+              <w:top w:val="nil"/>
+              <w:left w:val="nil"/>
+              <w:bottom w:val="nil"/>
+              <w:right w:val="nil"/>
+            </w:tcBorders>
+          </w:tcPr>
+          <w:p>
+            <w:pPr>
+              <w:jc w:val="right"/>
               <w:rPr>
                 <w:smallCaps/>
                 <w:sz w:val="22"/>
               </w:rPr>
-              <w:t>b</w:t>
-            </w:r>
+            </w:pPr>
             <w:r>
               <w:rPr>
                 <w:smallCaps/>
                 <w:sz w:val="22"/>
               </w:rPr>
-              <w:t>en.</w:t>
-            </w:r>
-            <w:r>
+              <w:t>School of Information Technologies</w:t>
+            </w:r>
+          </w:p>
+          <w:p>
+            <w:pPr>
+              <w:jc w:val="right"/>
               <w:rPr>
                 <w:smallCaps/>
                 <w:sz w:val="22"/>
               </w:rPr>
-              <w:t>hachey</w:t>
-            </w:r>
-            <w:proofErr w:type="spellEnd"/>
+            </w:pPr>
             <w:r>
               <w:rPr>
                 <w:smallCaps/>
                 <w:sz w:val="22"/>
               </w:rPr>
-              <w:t xml:space="preserve"> [at] </w:t>
-            </w:r>
-            <w:r>
-              <w:rPr>
-                <w:smallCaps/>
-                <w:sz w:val="22"/>
-              </w:rPr>
-              <w:t>gmail.com</w:t>
-            </w:r>
-          </w:p>
+              <w:t>University of Sydney, NSW 2006, Australia</w:t>
+            </w:r>
+          </w:p>
+        </w:tc>
+      </w:tr>
+      <w:tr>
+        <w:tc>
+          <w:tcPr>
+            <w:tcW w:w="3227" w:type="dxa"/>
+            <w:gridSpan w:val="2"/>
+            <w:tcBorders>
+              <w:top w:val="nil"/>
+              <w:left w:val="nil"/>
+              <w:bottom w:val="nil"/>
+              <w:right w:val="nil"/>
+            </w:tcBorders>
+          </w:tcPr>
+          <w:p/>
         </w:tc>
         <w:tc>
           <w:tcPr>
@@ -234,65 +266,6 @@
               <w:right w:val="nil"/>
             </w:tcBorders>
           </w:tcPr>
-          <w:p>
-            <w:pPr>
-              <w:jc w:val="right"/>
-              <w:rPr>
-                <w:smallCaps/>
-                <w:sz w:val="22"/>
-              </w:rPr>
-            </w:pPr>
-            <w:r>
-              <w:rPr>
-                <w:smallCaps/>
-                <w:sz w:val="22"/>
-              </w:rPr>
-              <w:t>School of Information Technologies</w:t>
-            </w:r>
-          </w:p>
-          <w:p>
-            <w:pPr>
-              <w:jc w:val="right"/>
-              <w:rPr>
-                <w:smallCaps/>
-                <w:sz w:val="22"/>
-              </w:rPr>
-            </w:pPr>
-            <w:r>
-              <w:rPr>
-                <w:smallCaps/>
-                <w:sz w:val="22"/>
-              </w:rPr>
-              <w:t>University of Sydney, NSW 2006, Australia</w:t>
-            </w:r>
-          </w:p>
-        </w:tc>
-      </w:tr>
-      <w:tr>
-        <w:tc>
-          <w:tcPr>
-            <w:tcW w:w="3227" w:type="dxa"/>
-            <w:gridSpan w:val="2"/>
-            <w:tcBorders>
-              <w:top w:val="nil"/>
-              <w:left w:val="nil"/>
-              <w:bottom w:val="nil"/>
-              <w:right w:val="nil"/>
-            </w:tcBorders>
-          </w:tcPr>
-          <w:p/>
-        </w:tc>
-        <w:tc>
-          <w:tcPr>
-            <w:tcW w:w="5629" w:type="dxa"/>
-            <w:gridSpan w:val="3"/>
-            <w:tcBorders>
-              <w:top w:val="nil"/>
-              <w:left w:val="nil"/>
-              <w:bottom w:val="nil"/>
-              <w:right w:val="nil"/>
-            </w:tcBorders>
-          </w:tcPr>
           <w:p/>
         </w:tc>
       </w:tr>
@@ -750,8 +723,6 @@
             </w:r>
           </w:p>
         </w:tc>
-        <w:bookmarkStart w:id="0" w:name="_GoBack"/>
-        <w:bookmarkEnd w:id="0"/>
       </w:tr>
       <w:tr>
         <w:tc>
@@ -2875,14 +2846,6 @@
                 <w:color w:val="000000"/>
                 <w:sz w:val="18"/>
               </w:rPr>
-              <w:t>Guest/</w:t>
-            </w:r>
-            <w:r>
-              <w:rPr>
-                <w:b/>
-                <w:color w:val="000000"/>
-                <w:sz w:val="18"/>
-              </w:rPr>
               <w:t>Lecturer:</w:t>
             </w:r>
             <w:r>
@@ -4188,7 +4151,14 @@
                 <w:color w:val="000000"/>
                 <w:sz w:val="18"/>
               </w:rPr>
-              <w:t>Various programming languages (e.g., Python, Perl, Java, C/C++, XSLT)</w:t>
+              <w:t>P</w:t>
+            </w:r>
+            <w:r>
+              <w:rPr>
+                <w:color w:val="000000"/>
+                <w:sz w:val="18"/>
+              </w:rPr>
+              <w:t>rogramming languages (e.g., Python, Perl, Java, C/C++, XSLT)</w:t>
             </w:r>
           </w:p>
         </w:tc>
@@ -4236,7 +4206,14 @@
                 <w:color w:val="000000"/>
                 <w:sz w:val="18"/>
               </w:rPr>
-              <w:t xml:space="preserve">Various data management tools (e.g., </w:t>
+              <w:t>D</w:t>
+            </w:r>
+            <w:r>
+              <w:rPr>
+                <w:color w:val="000000"/>
+                <w:sz w:val="18"/>
+              </w:rPr>
+              <w:t xml:space="preserve">ata management (e.g., </w:t>
             </w:r>
             <w:proofErr w:type="spellStart"/>
             <w:r>
@@ -4332,79 +4309,45 @@
                 <w:color w:val="000000"/>
                 <w:sz w:val="18"/>
               </w:rPr>
-              <w:t xml:space="preserve">System/corpus design and development (e.g., IE, </w:t>
-            </w:r>
-            <w:proofErr w:type="spellStart"/>
-            <w:r>
-              <w:rPr>
-                <w:color w:val="000000"/>
-                <w:sz w:val="18"/>
-              </w:rPr>
-              <w:t>Summarisation</w:t>
-            </w:r>
-            <w:proofErr w:type="spellEnd"/>
-            <w:r>
-              <w:rPr>
-                <w:color w:val="000000"/>
-                <w:sz w:val="18"/>
-              </w:rPr>
-              <w:t>, QA)</w:t>
-            </w:r>
-          </w:p>
-        </w:tc>
-      </w:tr>
-      <w:tr>
-        <w:tc>
-          <w:tcPr>
-            <w:tcW w:w="1998" w:type="dxa"/>
-            <w:tcBorders>
-              <w:top w:val="nil"/>
-              <w:left w:val="nil"/>
-              <w:bottom w:val="nil"/>
-              <w:right w:val="nil"/>
-            </w:tcBorders>
-          </w:tcPr>
-          <w:p>
-            <w:pPr>
-              <w:rPr>
-                <w:sz w:val="18"/>
-              </w:rPr>
-            </w:pPr>
-          </w:p>
-        </w:tc>
-        <w:tc>
-          <w:tcPr>
-            <w:tcW w:w="6858" w:type="dxa"/>
-            <w:gridSpan w:val="4"/>
-            <w:tcBorders>
-              <w:top w:val="nil"/>
-              <w:left w:val="nil"/>
-              <w:bottom w:val="nil"/>
-              <w:right w:val="nil"/>
-            </w:tcBorders>
-          </w:tcPr>
-          <w:p>
-            <w:pPr>
-              <w:jc w:val="both"/>
-              <w:rPr>
-                <w:color w:val="000000"/>
-                <w:sz w:val="18"/>
-              </w:rPr>
-            </w:pPr>
-            <w:r>
-              <w:rPr>
-                <w:color w:val="000000"/>
-                <w:sz w:val="18"/>
-              </w:rPr>
-              <w:t xml:space="preserve">Evaluation tools (e.g., </w:t>
-            </w:r>
-            <w:hyperlink r:id="rId5" w:history="1">
+              <w:t>C</w:t>
+            </w:r>
+            <w:r>
+              <w:rPr>
+                <w:color w:val="000000"/>
+                <w:sz w:val="18"/>
+              </w:rPr>
+              <w:t xml:space="preserve">orpus development (e.g., </w:t>
+            </w:r>
+            <w:hyperlink r:id="rId6" w:history="1">
+              <w:proofErr w:type="spellStart"/>
               <w:r>
                 <w:rPr>
                   <w:rStyle w:val="Hyperlink"/>
                   <w:sz w:val="18"/>
                 </w:rPr>
-                <w:t>https://github.com/wikilinks/conll03_nel_eval</w:t>
+                <w:t>r</w:t>
+              </w:r>
+              <w:r>
+                <w:rPr>
+                  <w:rStyle w:val="Hyperlink"/>
+                  <w:sz w:val="18"/>
+                </w:rPr>
+                <w:t>eACE</w:t>
+              </w:r>
+              <w:proofErr w:type="spellEnd"/>
+              <w:r>
+                <w:rPr>
+                  <w:rStyle w:val="Hyperlink"/>
+                  <w:sz w:val="18"/>
+                </w:rPr>
+                <w:t xml:space="preserve"> r</w:t>
+              </w:r>
+              <w:r>
+                <w:rPr>
+                  <w:rStyle w:val="Hyperlink"/>
+                  <w:sz w:val="18"/>
+                </w:rPr>
+                <w:t>elation extraction</w:t>
               </w:r>
             </w:hyperlink>
             <w:r>
@@ -4412,6 +4355,38 @@
                 <w:color w:val="000000"/>
                 <w:sz w:val="18"/>
               </w:rPr>
+              <w:t xml:space="preserve">, </w:t>
+            </w:r>
+            <w:hyperlink r:id="rId7" w:history="1">
+              <w:r>
+                <w:rPr>
+                  <w:rStyle w:val="Hyperlink"/>
+                  <w:sz w:val="18"/>
+                </w:rPr>
+                <w:t xml:space="preserve">HOLJ </w:t>
+              </w:r>
+              <w:proofErr w:type="spellStart"/>
+              <w:r>
+                <w:rPr>
+                  <w:rStyle w:val="Hyperlink"/>
+                  <w:sz w:val="18"/>
+                </w:rPr>
+                <w:t>s</w:t>
+              </w:r>
+              <w:r>
+                <w:rPr>
+                  <w:rStyle w:val="Hyperlink"/>
+                  <w:sz w:val="18"/>
+                </w:rPr>
+                <w:t>ummarisation</w:t>
+              </w:r>
+              <w:proofErr w:type="spellEnd"/>
+            </w:hyperlink>
+            <w:r>
+              <w:rPr>
+                <w:color w:val="000000"/>
+                <w:sz w:val="18"/>
+              </w:rPr>
               <w:t>)</w:t>
             </w:r>
           </w:p>
@@ -4460,23 +4435,39 @@
                 <w:color w:val="000000"/>
                 <w:sz w:val="18"/>
               </w:rPr>
-              <w:t xml:space="preserve">Various language/speech and machine learning tools (e.g., LT TTT, NLTK, </w:t>
-            </w:r>
-            <w:proofErr w:type="spellStart"/>
-            <w:r>
-              <w:rPr>
-                <w:color w:val="000000"/>
-                <w:sz w:val="18"/>
-              </w:rPr>
-              <w:t>Weka</w:t>
-            </w:r>
-            <w:proofErr w:type="spellEnd"/>
-            <w:r>
-              <w:rPr>
-                <w:color w:val="000000"/>
-                <w:sz w:val="18"/>
-              </w:rPr>
-              <w:t>, R)</w:t>
+              <w:t>E</w:t>
+            </w:r>
+            <w:r>
+              <w:rPr>
+                <w:color w:val="000000"/>
+                <w:sz w:val="18"/>
+              </w:rPr>
+              <w:t xml:space="preserve">valuation (e.g., </w:t>
+            </w:r>
+            <w:hyperlink r:id="rId8" w:history="1">
+              <w:r>
+                <w:rPr>
+                  <w:rStyle w:val="Hyperlink"/>
+                  <w:sz w:val="18"/>
+                </w:rPr>
+                <w:t xml:space="preserve">conll03_nel_eval </w:t>
+              </w:r>
+              <w:bookmarkStart w:id="0" w:name="_GoBack"/>
+              <w:bookmarkEnd w:id="0"/>
+              <w:r>
+                <w:rPr>
+                  <w:rStyle w:val="Hyperlink"/>
+                  <w:sz w:val="18"/>
+                </w:rPr>
+                <w:t>entity linking</w:t>
+              </w:r>
+            </w:hyperlink>
+            <w:r>
+              <w:rPr>
+                <w:color w:val="000000"/>
+                <w:sz w:val="18"/>
+              </w:rPr>
+              <w:t>)</w:t>
             </w:r>
           </w:p>
         </w:tc>
@@ -4700,7 +4691,7 @@
               </w:rPr>
               <w:t xml:space="preserve"> </w:t>
             </w:r>
-            <w:hyperlink r:id="rId6" w:history="1">
+            <w:hyperlink r:id="rId9" w:history="1">
               <w:r>
                 <w:rPr>
                   <w:rStyle w:val="Hyperlink"/>
@@ -4708,25 +4699,7 @@
                   <w:smallCaps w:val="0"/>
                   <w:sz w:val="16"/>
                 </w:rPr>
-                <w:t>Google S</w:t>
-              </w:r>
-              <w:r>
-                <w:rPr>
-                  <w:rStyle w:val="Hyperlink"/>
-                  <w:b w:val="0"/>
-                  <w:smallCaps w:val="0"/>
-                  <w:sz w:val="16"/>
-                </w:rPr>
-                <w:t>c</w:t>
-              </w:r>
-              <w:r>
-                <w:rPr>
-                  <w:rStyle w:val="Hyperlink"/>
-                  <w:b w:val="0"/>
-                  <w:smallCaps w:val="0"/>
-                  <w:sz w:val="16"/>
-                </w:rPr>
-                <w:t>holar</w:t>
+                <w:t>Google Scholar</w:t>
               </w:r>
             </w:hyperlink>
             <w:r>
